--- a/src/_raw/Hamlet 33.docx
+++ b/src/_raw/Hamlet 33.docx
@@ -2,46 +2,38 @@
 <file path=word/document.xml><?xml version="1.0" encoding="utf-8"?>
 <w:document xmlns:wpc="http://schemas.microsoft.com/office/word/2010/wordprocessingCanvas" xmlns:mc="http://schemas.openxmlformats.org/markup-compatibility/2006" xmlns:o="urn:schemas-microsoft-com:office:office" xmlns:r="http://schemas.openxmlformats.org/officeDocument/2006/relationships" xmlns:m="http://schemas.openxmlformats.org/officeDocument/2006/math" xmlns:v="urn:schemas-microsoft-com:vml" xmlns:wp14="http://schemas.microsoft.com/office/word/2010/wordprocessingDrawing" xmlns:wp="http://schemas.openxmlformats.org/drawingml/2006/wordprocessingDrawing" xmlns:w10="urn:schemas-microsoft-com:office:word" xmlns:w="http://schemas.openxmlformats.org/wordprocessingml/2006/main" xmlns:w14="http://schemas.microsoft.com/office/word/2010/wordml" xmlns:w15="http://schemas.microsoft.com/office/word/2012/wordml" xmlns:wpg="http://schemas.microsoft.com/office/word/2010/wordprocessingGroup" xmlns:wpi="http://schemas.microsoft.com/office/word/2010/wordprocessingInk" xmlns:wne="http://schemas.microsoft.com/office/word/2006/wordml" xmlns:wps="http://schemas.microsoft.com/office/word/2010/wordprocessingShape" mc:Ignorable="w14 w15 wp14">
   <w:body>
-    <w:p>
+    <w:p xmlns:wp14="http://schemas.microsoft.com/office/word/2010/wordml" wp14:textId="77777777">
       <w:pPr>
+        <w:pStyle w:val="Title"/>
         <w:rPr>
           <w:u w:val="single"/>
         </w:rPr>
       </w:pPr>
       <w:r>
         <w:rPr>
-          <w:i/>
-          <w:u w:val="single"/>
+          <w:i w:val="1"/>
+          <w:iCs w:val="1"/>
         </w:rPr>
         <w:t>Hamlet</w:t>
       </w:r>
       <w:r>
-        <w:rPr>
-          <w:i/>
-          <w:u w:val="single"/>
-        </w:rPr>
+        <w:rPr/>
         <w:t xml:space="preserve">: </w:t>
       </w:r>
       <w:r>
-        <w:rPr>
-          <w:u w:val="single"/>
-        </w:rPr>
+        <w:rPr/>
         <w:t>t</w:t>
       </w:r>
       <w:r>
-        <w:rPr>
-          <w:u w:val="single"/>
-        </w:rPr>
+        <w:rPr/>
         <w:t>he Limits o</w:t>
       </w:r>
       <w:r>
-        <w:rPr>
-          <w:u w:val="single"/>
-        </w:rPr>
+        <w:rPr/>
         <w:t>f Constancy</w:t>
       </w:r>
     </w:p>
-    <w:p>
+    <w:p xmlns:wp14="http://schemas.microsoft.com/office/word/2010/wordml" wp14:textId="77777777">
       <w:r>
         <w:t>If, as I have maintain</w:t>
       </w:r>
@@ -430,7 +422,7 @@
         <w:t xml:space="preserve">exaggerations (1.2.237-39). </w:t>
       </w:r>
     </w:p>
-    <w:p>
+    <w:p xmlns:wp14="http://schemas.microsoft.com/office/word/2010/wordml" wp14:textId="77777777">
       <w:r>
         <w:t>Horatio is not</w:t>
       </w:r>
@@ -849,7 +841,7 @@
         <w:t>: when Marcellus worries that “something is rotten in the state of Denmark,” he immediately assures him that “Heaven will direct it” (1.4.90-91).</w:t>
       </w:r>
     </w:p>
-    <w:p>
+    <w:p xmlns:wp14="http://schemas.microsoft.com/office/word/2010/wordml" wp14:textId="77777777">
       <w:r>
         <w:t>Given</w:t>
       </w:r>
@@ -1061,7 +1053,6 @@
         <w:t xml:space="preserve">almost as much as his friend in this unusually trusting and loyal relationship, for when Horatio declares himself to be his “poor servant,” </w:t>
       </w:r>
       <w:r>
-        <w:lastRenderedPageBreak/>
         <w:t xml:space="preserve">he </w:t>
       </w:r>
       <w:r>
@@ -1236,7 +1227,7 @@
         <w:t xml:space="preserve"> </w:t>
       </w:r>
     </w:p>
-    <w:p>
+    <w:p xmlns:wp14="http://schemas.microsoft.com/office/word/2010/wordml" wp14:textId="77777777">
       <w:r>
         <w:t xml:space="preserve">Thus </w:t>
       </w:r>
@@ -1325,7 +1316,7 @@
         <w:t xml:space="preserve"> </w:t>
       </w:r>
     </w:p>
-    <w:p>
+    <w:p xmlns:wp14="http://schemas.microsoft.com/office/word/2010/wordml" wp14:textId="77777777">
       <w:r>
         <w:t>Claudius</w:t>
       </w:r>
@@ -1840,7 +1831,7 @@
         <w:t>.</w:t>
       </w:r>
     </w:p>
-    <w:p>
+    <w:p xmlns:wp14="http://schemas.microsoft.com/office/word/2010/wordml" wp14:textId="77777777">
       <w:r>
         <w:t>We can see Claudius’s limitations</w:t>
       </w:r>
@@ -2103,7 +2094,6 @@
         <w:t xml:space="preserve"> </w:t>
       </w:r>
       <w:r>
-        <w:lastRenderedPageBreak/>
         <w:t>will inevitably</w:t>
       </w:r>
       <w:r>
@@ -2197,7 +2187,7 @@
         <w:t>?</w:t>
       </w:r>
     </w:p>
-    <w:p>
+    <w:p xmlns:wp14="http://schemas.microsoft.com/office/word/2010/wordml" wp14:textId="77777777">
       <w:r>
         <w:t>Hamlet</w:t>
       </w:r>
@@ -2631,7 +2621,7 @@
         <w:t xml:space="preserve"> </w:t>
       </w:r>
     </w:p>
-    <w:p>
+    <w:p xmlns:wp14="http://schemas.microsoft.com/office/word/2010/wordml" wp14:textId="77777777">
       <w:r>
         <w:t>Ophelia</w:t>
       </w:r>
@@ -2954,7 +2944,7 @@
         <w:t>As the play unfolds Polonius’s cool concern with his own status is shown to be typical of the political world.</w:t>
       </w:r>
     </w:p>
-    <w:p>
+    <w:p xmlns:wp14="http://schemas.microsoft.com/office/word/2010/wordml" wp14:textId="77777777">
       <w:r>
         <w:t>It is significant</w:t>
       </w:r>
@@ -3088,7 +3078,6 @@
         <w:t xml:space="preserve"> </w:t>
       </w:r>
       <w:r>
-        <w:lastRenderedPageBreak/>
         <w:t>“remember”</w:t>
       </w:r>
       <w:r>
@@ -3152,7 +3141,7 @@
         <w:t>.</w:t>
       </w:r>
     </w:p>
-    <w:p>
+    <w:p xmlns:wp14="http://schemas.microsoft.com/office/word/2010/wordml" wp14:textId="77777777">
       <w:r>
         <w:t>The ghost is</w:t>
       </w:r>
@@ -3601,7 +3590,7 @@
         <w:t xml:space="preserve"> a deeper form of constancy than his spirited determination to remember and punish injustice.</w:t>
       </w:r>
     </w:p>
-    <w:p>
+    <w:p xmlns:wp14="http://schemas.microsoft.com/office/word/2010/wordml" wp14:textId="77777777">
       <w:r>
         <w:t>Shakespeare is</w:t>
       </w:r>
@@ -4011,7 +4000,6 @@
         <w:t xml:space="preserve">noble virtue will lead him to feel that he must attempt to punish and </w:t>
       </w:r>
       <w:r>
-        <w:lastRenderedPageBreak/>
         <w:t>reform corruption</w:t>
       </w:r>
       <w:r>
@@ -4060,7 +4048,7 @@
         <w:t xml:space="preserve">. </w:t>
       </w:r>
     </w:p>
-    <w:p>
+    <w:p xmlns:wp14="http://schemas.microsoft.com/office/word/2010/wordml" wp14:textId="77777777">
       <w:r>
         <w:t>The third element in Hamlet’s soul</w:t>
       </w:r>
@@ -4383,7 +4371,7 @@
         <w:t>.</w:t>
       </w:r>
     </w:p>
-    <w:p>
+    <w:p xmlns:wp14="http://schemas.microsoft.com/office/word/2010/wordml" wp14:textId="77777777">
       <w:r>
         <w:t>Overall i</w:t>
       </w:r>
@@ -4646,7 +4634,7 @@
         <w:t xml:space="preserve">unfledged courage” (1.3.59-65). </w:t>
       </w:r>
     </w:p>
-    <w:p>
+    <w:p xmlns:wp14="http://schemas.microsoft.com/office/word/2010/wordml" wp14:textId="77777777">
       <w:r>
         <w:t>In act 1 Sh</w:t>
       </w:r>
@@ -4861,7 +4849,6 @@
         <w:t xml:space="preserve">of the </w:t>
       </w:r>
       <w:r>
-        <w:lastRenderedPageBreak/>
         <w:t>politician</w:t>
       </w:r>
       <w:r>
@@ -4898,7 +4885,7 @@
         <w:t>in act 3 and thought in acts 4 and 5.</w:t>
       </w:r>
     </w:p>
-    <w:p>
+    <w:p xmlns:wp14="http://schemas.microsoft.com/office/word/2010/wordml" wp14:textId="77777777">
       <w:r>
         <w:t>At the start of</w:t>
       </w:r>
@@ -5233,7 +5220,7 @@
         <w:t xml:space="preserve"> </w:t>
       </w:r>
     </w:p>
-    <w:p>
+    <w:p xmlns:wp14="http://schemas.microsoft.com/office/word/2010/wordml" wp14:textId="77777777">
       <w:r>
         <w:t>Because of his innate coolness, the</w:t>
       </w:r>
@@ -5403,7 +5390,7 @@
         <w:t xml:space="preserve"> </w:t>
       </w:r>
     </w:p>
-    <w:p>
+    <w:p xmlns:wp14="http://schemas.microsoft.com/office/word/2010/wordml" wp14:textId="77777777">
       <w:r>
         <w:t xml:space="preserve">The </w:t>
       </w:r>
@@ -5702,7 +5689,6 @@
         <w:t xml:space="preserve">The </w:t>
       </w:r>
       <w:r>
-        <w:lastRenderedPageBreak/>
         <w:t>intense ambition which drives these two characters</w:t>
       </w:r>
       <w:r>
@@ -5739,7 +5725,7 @@
         <w:t xml:space="preserve"> </w:t>
       </w:r>
     </w:p>
-    <w:p>
+    <w:p xmlns:wp14="http://schemas.microsoft.com/office/word/2010/wordml" wp14:textId="77777777">
       <w:r>
         <w:t>The King’s</w:t>
       </w:r>
@@ -5918,7 +5904,7 @@
         <w:t xml:space="preserve"> </w:t>
       </w:r>
     </w:p>
-    <w:p>
+    <w:p xmlns:wp14="http://schemas.microsoft.com/office/word/2010/wordml" wp14:textId="77777777">
       <w:r>
         <w:t>The pious Hamlet</w:t>
       </w:r>
@@ -6076,7 +6062,7 @@
         <w:t>(3.3.11-23).</w:t>
       </w:r>
     </w:p>
-    <w:p>
+    <w:p xmlns:wp14="http://schemas.microsoft.com/office/word/2010/wordml" wp14:textId="77777777">
       <w:pPr>
         <w:spacing w:before="240"/>
       </w:pPr>
@@ -6102,7 +6088,6 @@
         <w:t xml:space="preserve"> suggest, their actions nevertheless support his view that “fortune </w:t>
       </w:r>
       <w:r>
-        <w:lastRenderedPageBreak/>
         <w:t>[leads] love”</w:t>
       </w:r>
       <w:r>
@@ -6166,7 +6151,7 @@
         <w:t xml:space="preserve"> society’s demands and compensations to override their personal attachments in a more or less passive manner. </w:t>
       </w:r>
     </w:p>
-    <w:p>
+    <w:p xmlns:wp14="http://schemas.microsoft.com/office/word/2010/wordml" wp14:textId="77777777">
       <w:r>
         <w:t>Nevertheless,</w:t>
       </w:r>
@@ -6351,7 +6336,7 @@
         <w:t xml:space="preserve"> </w:t>
       </w:r>
     </w:p>
-    <w:p>
+    <w:p xmlns:wp14="http://schemas.microsoft.com/office/word/2010/wordml" wp14:textId="77777777">
       <w:r>
         <w:t>Hamlet confronts Rosencrantz and Guildenstern directly and</w:t>
       </w:r>
@@ -6569,7 +6554,7 @@
         <w:t xml:space="preserve">. </w:t>
       </w:r>
     </w:p>
-    <w:p>
+    <w:p xmlns:wp14="http://schemas.microsoft.com/office/word/2010/wordml" wp14:textId="77777777">
       <w:r>
         <w:t xml:space="preserve">Not only </w:t>
       </w:r>
@@ -6667,7 +6652,6 @@
         <w:t xml:space="preserve">he odd phrasing of his </w:t>
       </w:r>
       <w:r>
-        <w:lastRenderedPageBreak/>
         <w:t>prediction</w:t>
       </w:r>
       <w:r>
@@ -6746,7 +6730,7 @@
         <w:t xml:space="preserve"> </w:t>
       </w:r>
     </w:p>
-    <w:p>
+    <w:p xmlns:wp14="http://schemas.microsoft.com/office/word/2010/wordml" wp14:textId="77777777">
       <w:r>
         <w:t>T</w:t>
       </w:r>
@@ -7027,7 +7011,7 @@
         <w:t xml:space="preserve"> </w:t>
       </w:r>
     </w:p>
-    <w:p>
+    <w:p xmlns:wp14="http://schemas.microsoft.com/office/word/2010/wordml" wp14:textId="77777777">
       <w:r>
         <w:t xml:space="preserve">Hamlet has good cause to worry about the fragility of the </w:t>
       </w:r>
@@ -7254,7 +7238,7 @@
         <w:t xml:space="preserve"> </w:t>
       </w:r>
     </w:p>
-    <w:p>
+    <w:p xmlns:wp14="http://schemas.microsoft.com/office/word/2010/wordml" wp14:textId="77777777">
       <w:r>
         <w:t xml:space="preserve">The Trojan speech </w:t>
       </w:r>
@@ -7478,7 +7462,6 @@
         <w:t xml:space="preserve">he more </w:t>
       </w:r>
       <w:r>
-        <w:lastRenderedPageBreak/>
         <w:t>adheres”-- “by the rights of our fellowship, by the consonancy of our youth, by the obligation of our ever-preserv’d love” to be honest with him and admit that</w:t>
       </w:r>
       <w:r>
@@ -7515,7 +7498,7 @@
         <w:t xml:space="preserve">). </w:t>
       </w:r>
     </w:p>
-    <w:p>
+    <w:p xmlns:wp14="http://schemas.microsoft.com/office/word/2010/wordml" wp14:textId="77777777">
       <w:r>
         <w:t>In act 2</w:t>
       </w:r>
@@ -7679,14 +7662,14 @@
         <w:t xml:space="preserve"> response of the passionate soul to a fickle political world is compassionate.</w:t>
       </w:r>
     </w:p>
-    <w:p>
+    <w:p xmlns:wp14="http://schemas.microsoft.com/office/word/2010/wordml" wp14:textId="77777777">
       <w:r>
         <w:t>Shakespeare uses</w:t>
       </w:r>
       <w:r>
         <w:t xml:space="preserve"> the</w:t>
       </w:r>
-      <w:bookmarkStart w:id="0" w:name="_GoBack"/>
+      <w:bookmarkStart w:name="_GoBack" w:id="0"/>
       <w:bookmarkEnd w:id="0"/>
       <w:r>
         <w:t xml:space="preserve"> two major soliloquies which</w:t>
@@ -8106,7 +8089,7 @@
         <w:t>.</w:t>
       </w:r>
     </w:p>
-    <w:p>
+    <w:p xmlns:wp14="http://schemas.microsoft.com/office/word/2010/wordml" wp14:textId="77777777">
       <w:r>
         <w:t xml:space="preserve">Towards the end of the soliloquy </w:t>
       </w:r>
@@ -8258,7 +8241,6 @@
         <w:t xml:space="preserve"> the prince’s shame at his own </w:t>
       </w:r>
       <w:r>
-        <w:lastRenderedPageBreak/>
         <w:t>inaction leads him</w:t>
       </w:r>
       <w:r>
@@ -8352,7 +8334,7 @@
         <w:t>.</w:t>
       </w:r>
     </w:p>
-    <w:p>
+    <w:p xmlns:wp14="http://schemas.microsoft.com/office/word/2010/wordml" wp14:textId="77777777">
       <w:r>
         <w:t>In t</w:t>
       </w:r>
@@ -8777,7 +8759,7 @@
         <w:endnoteReference w:id="7"/>
       </w:r>
     </w:p>
-    <w:p>
+    <w:p xmlns:wp14="http://schemas.microsoft.com/office/word/2010/wordml" wp14:textId="77777777">
       <w:r>
         <w:t>The indirectness of this soliloquy is typical of the moments when the prince</w:t>
       </w:r>
@@ -9040,7 +9022,7 @@
         <w:t>.</w:t>
       </w:r>
     </w:p>
-    <w:p>
+    <w:p xmlns:wp14="http://schemas.microsoft.com/office/word/2010/wordml" wp14:textId="77777777">
       <w:r>
         <w:t xml:space="preserve">Whereas </w:t>
       </w:r>
@@ -9117,7 +9099,6 @@
         <w:t>(3.1.82-</w:t>
       </w:r>
       <w:r>
-        <w:lastRenderedPageBreak/>
         <w:t>84).</w:t>
       </w:r>
       <w:r>
@@ -9319,7 +9300,7 @@
         <w:t>.</w:t>
       </w:r>
     </w:p>
-    <w:p>
+    <w:p xmlns:wp14="http://schemas.microsoft.com/office/word/2010/wordml" wp14:textId="77777777">
       <w:r>
         <w:t>Hamlet’s response to Ophelia</w:t>
       </w:r>
@@ -9540,7 +9521,7 @@
         <w:t xml:space="preserve"> </w:t>
       </w:r>
     </w:p>
-    <w:p>
+    <w:p xmlns:wp14="http://schemas.microsoft.com/office/word/2010/wordml" wp14:textId="77777777">
       <w:pPr>
         <w:spacing w:before="240"/>
       </w:pPr>
@@ -9956,7 +9937,7 @@
         <w:t>.</w:t>
       </w:r>
     </w:p>
-    <w:p>
+    <w:p xmlns:wp14="http://schemas.microsoft.com/office/word/2010/wordml" wp14:textId="77777777">
       <w:r>
         <w:t>T</w:t>
       </w:r>
@@ -10084,7 +10065,6 @@
         <w:t xml:space="preserve"> fruit “fall[s] </w:t>
       </w:r>
       <w:r>
-        <w:lastRenderedPageBreak/>
         <w:t>unshaken” from the tree</w:t>
       </w:r>
       <w:r>
@@ -10502,7 +10482,7 @@
         <w:t xml:space="preserve">. </w:t>
       </w:r>
     </w:p>
-    <w:p>
+    <w:p xmlns:wp14="http://schemas.microsoft.com/office/word/2010/wordml" wp14:textId="77777777">
       <w:r>
         <w:t>Shakespeare presents</w:t>
       </w:r>
@@ -10849,7 +10829,7 @@
         <w:t xml:space="preserve">2.2.540-45). </w:t>
       </w:r>
     </w:p>
-    <w:p>
+    <w:p xmlns:wp14="http://schemas.microsoft.com/office/word/2010/wordml" wp14:textId="77777777">
       <w:pPr>
         <w:spacing w:before="240"/>
       </w:pPr>
@@ -11046,12 +11026,11 @@
         <w:t xml:space="preserve"> </w:t>
       </w:r>
     </w:p>
-    <w:p>
+    <w:p xmlns:wp14="http://schemas.microsoft.com/office/word/2010/wordml" wp14:textId="77777777">
       <w:pPr>
         <w:spacing w:before="240"/>
       </w:pPr>
       <w:r>
-        <w:lastRenderedPageBreak/>
         <w:t>W</w:t>
       </w:r>
       <w:r>
@@ -11241,7 +11220,7 @@
         <w:t xml:space="preserve"> </w:t>
       </w:r>
     </w:p>
-    <w:p>
+    <w:p xmlns:wp14="http://schemas.microsoft.com/office/word/2010/wordml" wp14:textId="77777777">
       <w:pPr>
         <w:spacing w:before="240"/>
       </w:pPr>
@@ -11348,46 +11327,54 @@
         <w:t>(3.2.393-95). What follows is typically ambiguous:</w:t>
       </w:r>
     </w:p>
-    <w:p>
+    <w:p xmlns:wp14="http://schemas.microsoft.com/office/word/2010/wordml" wp14:textId="77777777">
       <w:pPr>
         <w:spacing w:before="240"/>
       </w:pPr>
       <w:r>
         <w:tab/>
+      </w:r>
+      <w:r>
         <w:t>I will speak daggers to her</w:t>
       </w:r>
       <w:r>
         <w:t>, but use none.</w:t>
       </w:r>
     </w:p>
-    <w:p>
+    <w:p xmlns:wp14="http://schemas.microsoft.com/office/word/2010/wordml" wp14:textId="77777777">
       <w:pPr>
         <w:spacing w:before="240"/>
       </w:pPr>
       <w:r>
         <w:tab/>
+      </w:r>
+      <w:r>
         <w:t>My tongue and soul in this be hypocrites—</w:t>
       </w:r>
     </w:p>
-    <w:p>
+    <w:p xmlns:wp14="http://schemas.microsoft.com/office/word/2010/wordml" wp14:textId="77777777">
       <w:pPr>
         <w:spacing w:before="240"/>
       </w:pPr>
       <w:r>
         <w:tab/>
+      </w:r>
+      <w:r>
         <w:t>How in my words somever she be shent,</w:t>
       </w:r>
     </w:p>
-    <w:p>
+    <w:p xmlns:wp14="http://schemas.microsoft.com/office/word/2010/wordml" wp14:textId="77777777">
       <w:pPr>
         <w:spacing w:before="240"/>
       </w:pPr>
       <w:r>
         <w:tab/>
+      </w:r>
+      <w:r>
         <w:t>To give them seals never my soul consent. (3.2.396-99)</w:t>
       </w:r>
     </w:p>
-    <w:p>
+    <w:p xmlns:wp14="http://schemas.microsoft.com/office/word/2010/wordml" wp14:textId="77777777">
       <w:pPr>
         <w:spacing w:before="240"/>
       </w:pPr>
@@ -11656,7 +11643,7 @@
         <w:t xml:space="preserve"> </w:t>
       </w:r>
     </w:p>
-    <w:p>
+    <w:p xmlns:wp14="http://schemas.microsoft.com/office/word/2010/wordml" wp14:textId="77777777">
       <w:pPr>
         <w:spacing w:before="240"/>
       </w:pPr>
@@ -11817,7 +11804,6 @@
         <w:t xml:space="preserve">or Gertrude over his </w:t>
       </w:r>
       <w:r>
-        <w:lastRenderedPageBreak/>
         <w:t>proud indignation</w:t>
       </w:r>
       <w:r>
@@ -12037,7 +12023,7 @@
         <w:t xml:space="preserve">. </w:t>
       </w:r>
     </w:p>
-    <w:p>
+    <w:p xmlns:wp14="http://schemas.microsoft.com/office/word/2010/wordml" wp14:textId="77777777">
       <w:pPr>
         <w:spacing w:before="240"/>
       </w:pPr>
@@ -12240,7 +12226,7 @@
         <w:t xml:space="preserve"> </w:t>
       </w:r>
     </w:p>
-    <w:p>
+    <w:p xmlns:wp14="http://schemas.microsoft.com/office/word/2010/wordml" wp14:textId="77777777">
       <w:pPr>
         <w:spacing w:before="240"/>
       </w:pPr>
@@ -12530,7 +12516,7 @@
         <w:t xml:space="preserve"> </w:t>
       </w:r>
     </w:p>
-    <w:p>
+    <w:p xmlns:wp14="http://schemas.microsoft.com/office/word/2010/wordml" wp14:textId="77777777">
       <w:pPr>
         <w:spacing w:before="240"/>
       </w:pPr>
@@ -12565,7 +12551,6 @@
         <w:t xml:space="preserve">he extreme imprudence of this sort of noble action becomes evident when it emerges that in the </w:t>
       </w:r>
       <w:r>
-        <w:lastRenderedPageBreak/>
         <w:t>current political climate even Polonius’s death is nearly</w:t>
       </w:r>
       <w:r>
@@ -12755,7 +12740,7 @@
         <w:t>.</w:t>
       </w:r>
     </w:p>
-    <w:p>
+    <w:p xmlns:wp14="http://schemas.microsoft.com/office/word/2010/wordml" wp14:textId="77777777">
       <w:r>
         <w:t>Hamlet’s next encounter with Rosencrantz and Guilde</w:t>
       </w:r>
@@ -13081,7 +13066,7 @@
         <w:t xml:space="preserve"> to demonstrate his own nobility.</w:t>
       </w:r>
     </w:p>
-    <w:p>
+    <w:p xmlns:wp14="http://schemas.microsoft.com/office/word/2010/wordml" wp14:textId="77777777">
       <w:r>
         <w:t xml:space="preserve">Shakespeare </w:t>
       </w:r>
@@ -13185,7 +13170,7 @@
         <w:t xml:space="preserve"> </w:t>
       </w:r>
     </w:p>
-    <w:p>
+    <w:p xmlns:wp14="http://schemas.microsoft.com/office/word/2010/wordml" wp14:textId="77777777">
       <w:r>
         <w:t>The</w:t>
       </w:r>
@@ -13376,7 +13361,6 @@
         <w:t xml:space="preserve">for the murder of </w:t>
       </w:r>
       <w:r>
-        <w:lastRenderedPageBreak/>
         <w:t xml:space="preserve">Polonius </w:t>
       </w:r>
       <w:r>
@@ -13536,7 +13520,7 @@
         <w:t xml:space="preserve">. </w:t>
       </w:r>
     </w:p>
-    <w:p>
+    <w:p xmlns:wp14="http://schemas.microsoft.com/office/word/2010/wordml" wp14:textId="77777777">
       <w:r>
         <w:t xml:space="preserve">In the end, however, </w:t>
       </w:r>
@@ -13703,7 +13687,7 @@
         <w:t xml:space="preserve"> </w:t>
       </w:r>
     </w:p>
-    <w:p>
+    <w:p xmlns:wp14="http://schemas.microsoft.com/office/word/2010/wordml" wp14:textId="77777777">
       <w:r>
         <w:t>Hamlet’s philosophical nature</w:t>
       </w:r>
@@ -14122,7 +14106,7 @@
         <w:t xml:space="preserve"> </w:t>
       </w:r>
     </w:p>
-    <w:p>
+    <w:p xmlns:wp14="http://schemas.microsoft.com/office/word/2010/wordml" wp14:textId="77777777">
       <w:r>
         <w:t>The three major soliloquies</w:t>
       </w:r>
@@ -14277,9 +14261,8 @@
         <w:t>.</w:t>
       </w:r>
     </w:p>
-    <w:p>
-      <w:r>
-        <w:lastRenderedPageBreak/>
+    <w:p xmlns:wp14="http://schemas.microsoft.com/office/word/2010/wordml" wp14:textId="77777777">
+      <w:r>
         <w:t>Although</w:t>
       </w:r>
       <w:r>
@@ -14727,7 +14710,7 @@
         <w:t xml:space="preserve"> </w:t>
       </w:r>
     </w:p>
-    <w:p>
+    <w:p xmlns:wp14="http://schemas.microsoft.com/office/word/2010/wordml" wp14:textId="77777777">
       <w:r>
         <w:t>Laertes’s</w:t>
       </w:r>
@@ -14999,7 +14982,7 @@
         <w:t xml:space="preserve">16-24). </w:t>
       </w:r>
     </w:p>
-    <w:p>
+    <w:p xmlns:wp14="http://schemas.microsoft.com/office/word/2010/wordml" wp14:textId="77777777">
       <w:r>
         <w:t>Although t</w:t>
       </w:r>
@@ -15280,7 +15263,6 @@
         <w:t xml:space="preserve">In contrast to Hamlet </w:t>
       </w:r>
       <w:r>
-        <w:lastRenderedPageBreak/>
         <w:t xml:space="preserve">himself, Laertes </w:t>
       </w:r>
       <w:r>
@@ -15413,7 +15395,7 @@
         <w:t xml:space="preserve"> </w:t>
       </w:r>
     </w:p>
-    <w:p>
+    <w:p xmlns:wp14="http://schemas.microsoft.com/office/word/2010/wordml" wp14:textId="77777777">
       <w:pPr>
         <w:jc w:val="both"/>
       </w:pPr>
@@ -15760,7 +15742,7 @@
         <w:t xml:space="preserve"> </w:t>
       </w:r>
     </w:p>
-    <w:p>
+    <w:p xmlns:wp14="http://schemas.microsoft.com/office/word/2010/wordml" wp14:textId="77777777">
       <w:r>
         <w:t xml:space="preserve">Having demonstrated the need for </w:t>
       </w:r>
@@ -16224,9 +16206,8 @@
         <w:t xml:space="preserve"> </w:t>
       </w:r>
     </w:p>
-    <w:p>
-      <w:r>
-        <w:lastRenderedPageBreak/>
+    <w:p xmlns:wp14="http://schemas.microsoft.com/office/word/2010/wordml" wp14:textId="77777777">
+      <w:r>
         <w:t>Ophelia’s immoderate bitterness is diametrically contrasted to t</w:t>
       </w:r>
       <w:r>
@@ -16605,7 +16586,7 @@
         <w:t xml:space="preserve"> </w:t>
       </w:r>
     </w:p>
-    <w:p>
+    <w:p xmlns:wp14="http://schemas.microsoft.com/office/word/2010/wordml" wp14:textId="77777777">
       <w:r>
         <w:t>Hamlet</w:t>
       </w:r>
@@ -16847,7 +16828,7 @@
         <w:t xml:space="preserve"> society’s illusory sense of its own lasting significance.</w:t>
       </w:r>
     </w:p>
-    <w:p>
+    <w:p xmlns:wp14="http://schemas.microsoft.com/office/word/2010/wordml" wp14:textId="77777777">
       <w:r>
         <w:t>T</w:t>
       </w:r>
@@ -17221,7 +17202,6 @@
         <w:t xml:space="preserve">is of course </w:t>
       </w:r>
       <w:r>
-        <w:lastRenderedPageBreak/>
         <w:t>fragile, perpetually threatened by</w:t>
       </w:r>
       <w:r>
@@ -17351,7 +17331,7 @@
         <w:t xml:space="preserve">  </w:t>
       </w:r>
     </w:p>
-    <w:p>
+    <w:p xmlns:wp14="http://schemas.microsoft.com/office/word/2010/wordml" wp14:textId="77777777">
       <w:r>
         <w:t>J</w:t>
       </w:r>
@@ -17773,7 +17753,7 @@
         <w:t>such friendship is always worth it.</w:t>
       </w:r>
     </w:p>
-    <w:p>
+    <w:p xmlns:wp14="http://schemas.microsoft.com/office/word/2010/wordml" wp14:textId="77777777">
       <w:r>
         <w:t>It is not</w:t>
       </w:r>
@@ -17970,7 +17950,7 @@
         <w:t xml:space="preserve">contradict his deeper thinking in a particularly graphic way, since he wrestles Laertes in the very grave that has just provoked his reflections on the futility of Alexander and Caesar’s pursuit of honor. </w:t>
       </w:r>
     </w:p>
-    <w:p>
+    <w:p xmlns:wp14="http://schemas.microsoft.com/office/word/2010/wordml" wp14:textId="77777777">
       <w:r>
         <w:t>Shakespeare</w:t>
       </w:r>
@@ -18152,7 +18132,6 @@
         <w:t xml:space="preserve">mory </w:t>
       </w:r>
       <w:r>
-        <w:lastRenderedPageBreak/>
         <w:t>of her husband</w:t>
       </w:r>
       <w:r>
@@ -18255,7 +18234,7 @@
         <w:t xml:space="preserve"> </w:t>
       </w:r>
     </w:p>
-    <w:p>
+    <w:p xmlns:wp14="http://schemas.microsoft.com/office/word/2010/wordml" wp14:textId="77777777">
       <w:r>
         <w:t>By apologizing</w:t>
       </w:r>
@@ -18632,7 +18611,7 @@
         <w:t xml:space="preserve">-16). </w:t>
       </w:r>
     </w:p>
-    <w:p>
+    <w:p xmlns:wp14="http://schemas.microsoft.com/office/word/2010/wordml" wp14:textId="77777777">
       <w:r>
         <w:t>Horatio more or less warns Hamlet</w:t>
       </w:r>
@@ -18922,9 +18901,8 @@
         <w:t>.</w:t>
       </w:r>
     </w:p>
-    <w:p>
-      <w:r>
-        <w:lastRenderedPageBreak/>
+    <w:p xmlns:wp14="http://schemas.microsoft.com/office/word/2010/wordml" wp14:textId="77777777">
+      <w:r>
         <w:t>Horatio</w:t>
       </w:r>
       <w:r>
@@ -19333,7 +19311,7 @@
         <w:t xml:space="preserve"> </w:t>
       </w:r>
     </w:p>
-    <w:p>
+    <w:p xmlns:wp14="http://schemas.microsoft.com/office/word/2010/wordml" wp14:textId="77777777">
       <w:r>
         <w:t>Horatio’</w:t>
       </w:r>
@@ -19605,12 +19583,12 @@
         <w:t>:</w:t>
       </w:r>
     </w:p>
-    <w:p>
+    <w:p xmlns:wp14="http://schemas.microsoft.com/office/word/2010/wordml" wp14:textId="77777777">
       <w:r>
         <w:t xml:space="preserve">                                             Presently perform’d</w:t>
       </w:r>
     </w:p>
-    <w:p>
+    <w:p xmlns:wp14="http://schemas.microsoft.com/office/word/2010/wordml" wp14:textId="77777777">
       <w:pPr>
         <w:ind w:firstLine="720"/>
       </w:pPr>
@@ -19618,7 +19596,7 @@
         <w:t>Even while men’s minds are wild, lest more mischance</w:t>
       </w:r>
     </w:p>
-    <w:p>
+    <w:p xmlns:wp14="http://schemas.microsoft.com/office/word/2010/wordml" wp14:textId="77777777">
       <w:r>
         <w:t xml:space="preserve">              </w:t>
       </w:r>
@@ -19626,7 +19604,7 @@
         <w:t xml:space="preserve">On plots and errors happen. (5.2.393-95) </w:t>
       </w:r>
     </w:p>
-    <w:p>
+    <w:p xmlns:wp14="http://schemas.microsoft.com/office/word/2010/wordml" wp14:textId="77777777">
       <w:r>
         <w:t>For precisely the same reasons one might have expected Horatio</w:t>
       </w:r>
@@ -19955,7 +19933,6 @@
         <w:t xml:space="preserve"> in his </w:t>
       </w:r>
       <w:r>
-        <w:lastRenderedPageBreak/>
         <w:t>characteristically manipulative manner</w:t>
       </w:r>
       <w:r>
@@ -19977,7 +19954,7 @@
         <w:t>ust do in the course of nature.</w:t>
       </w:r>
     </w:p>
-    <w:p>
+    <w:p xmlns:wp14="http://schemas.microsoft.com/office/word/2010/wordml" wp14:textId="77777777">
       <w:r>
         <w:t>Thus</w:t>
       </w:r>
@@ -20366,7 +20343,7 @@
         <w:t xml:space="preserve"> with Horatio.</w:t>
       </w:r>
     </w:p>
-    <w:p>
+    <w:p xmlns:wp14="http://schemas.microsoft.com/office/word/2010/wordml" wp14:textId="77777777">
       <w:r>
         <w:t>To sum</w:t>
       </w:r>
@@ -20632,7 +20609,7 @@
         <w:t xml:space="preserve"> </w:t>
       </w:r>
     </w:p>
-    <w:p>
+    <w:p xmlns:wp14="http://schemas.microsoft.com/office/word/2010/wordml" wp14:textId="77777777">
       <w:r>
         <w:t>A</w:t>
       </w:r>
@@ -20883,9 +20860,8 @@
         <w:t>.</w:t>
       </w:r>
     </w:p>
-    <w:p>
-      <w:r>
-        <w:lastRenderedPageBreak/>
+    <w:p xmlns:wp14="http://schemas.microsoft.com/office/word/2010/wordml" wp14:textId="77777777">
+      <w:r>
         <w:t xml:space="preserve">Shakespeare’s attempt to </w:t>
       </w:r>
       <w:r>
@@ -21210,16 +21186,16 @@
         <w:t xml:space="preserve"> </w:t>
       </w:r>
     </w:p>
-    <w:p/>
-    <w:p/>
-    <w:p/>
-    <w:p/>
-    <w:p/>
-    <w:p/>
-    <w:p/>
-    <w:p/>
+    <w:p xmlns:wp14="http://schemas.microsoft.com/office/word/2010/wordml" wp14:textId="77777777"/>
+    <w:p xmlns:wp14="http://schemas.microsoft.com/office/word/2010/wordml" wp14:textId="77777777"/>
+    <w:p xmlns:wp14="http://schemas.microsoft.com/office/word/2010/wordml" wp14:textId="77777777"/>
+    <w:p xmlns:wp14="http://schemas.microsoft.com/office/word/2010/wordml" wp14:textId="77777777"/>
+    <w:p xmlns:wp14="http://schemas.microsoft.com/office/word/2010/wordml" wp14:textId="77777777"/>
+    <w:p xmlns:wp14="http://schemas.microsoft.com/office/word/2010/wordml" wp14:textId="77777777"/>
+    <w:p xmlns:wp14="http://schemas.microsoft.com/office/word/2010/wordml" wp14:textId="77777777"/>
+    <w:p xmlns:wp14="http://schemas.microsoft.com/office/word/2010/wordml" wp14:textId="77777777"/>
     <w:sectPr>
-      <w:pgSz w:w="11906" w:h="16838"/>
+      <w:pgSz w:w="11906" w:h="16838" w:orient="portrait"/>
       <w:pgMar w:top="1440" w:right="1440" w:bottom="1440" w:left="1440" w:header="708" w:footer="708" w:gutter="0"/>
       <w:cols w:space="708"/>
       <w:docGrid w:linePitch="360"/>
@@ -21231,7 +21207,7 @@
 <file path=word/endnotes.xml><?xml version="1.0" encoding="utf-8"?>
 <w:endnotes xmlns:wpc="http://schemas.microsoft.com/office/word/2010/wordprocessingCanvas" xmlns:mc="http://schemas.openxmlformats.org/markup-compatibility/2006" xmlns:o="urn:schemas-microsoft-com:office:office" xmlns:r="http://schemas.openxmlformats.org/officeDocument/2006/relationships" xmlns:m="http://schemas.openxmlformats.org/officeDocument/2006/math" xmlns:v="urn:schemas-microsoft-com:vml" xmlns:wp14="http://schemas.microsoft.com/office/word/2010/wordprocessingDrawing" xmlns:wp="http://schemas.openxmlformats.org/drawingml/2006/wordprocessingDrawing" xmlns:w10="urn:schemas-microsoft-com:office:word" xmlns:w="http://schemas.openxmlformats.org/wordprocessingml/2006/main" xmlns:w14="http://schemas.microsoft.com/office/word/2010/wordml" xmlns:w15="http://schemas.microsoft.com/office/word/2012/wordml" xmlns:wpg="http://schemas.microsoft.com/office/word/2010/wordprocessingGroup" xmlns:wpi="http://schemas.microsoft.com/office/word/2010/wordprocessingInk" xmlns:wne="http://schemas.microsoft.com/office/word/2006/wordml" xmlns:wps="http://schemas.microsoft.com/office/word/2010/wordprocessingShape" mc:Ignorable="w14 w15 wp14">
   <w:endnote w:type="separator" w:id="-1">
-    <w:p>
+    <w:p xmlns:wp14="http://schemas.microsoft.com/office/word/2010/wordml" wp14:textId="77777777">
       <w:pPr>
         <w:spacing w:after="0" w:line="240" w:lineRule="auto"/>
       </w:pPr>
@@ -21241,7 +21217,7 @@
     </w:p>
   </w:endnote>
   <w:endnote w:type="continuationSeparator" w:id="0">
-    <w:p>
+    <w:p xmlns:wp14="http://schemas.microsoft.com/office/word/2010/wordml" wp14:textId="77777777">
       <w:pPr>
         <w:spacing w:after="0" w:line="240" w:lineRule="auto"/>
       </w:pPr>
@@ -21251,14 +21227,14 @@
     </w:p>
   </w:endnote>
   <w:endnote w:type="continuationNotice" w:id="1">
-    <w:p>
+    <w:p xmlns:wp14="http://schemas.microsoft.com/office/word/2010/wordml" wp14:textId="77777777">
       <w:pPr>
         <w:spacing w:after="0" w:line="240" w:lineRule="auto"/>
       </w:pPr>
     </w:p>
   </w:endnote>
   <w:endnote w:id="2">
-    <w:p>
+    <w:p xmlns:wp14="http://schemas.microsoft.com/office/word/2010/wordml" wp14:textId="77777777">
       <w:pPr>
         <w:pStyle w:val="EndnoteText"/>
       </w:pPr>
@@ -21298,7 +21274,7 @@
     </w:p>
   </w:endnote>
   <w:endnote w:id="3">
-    <w:p>
+    <w:p xmlns:wp14="http://schemas.microsoft.com/office/word/2010/wordml" wp14:textId="77777777">
       <w:pPr>
         <w:pStyle w:val="EndnoteText"/>
       </w:pPr>
@@ -21338,7 +21314,7 @@
     </w:p>
   </w:endnote>
   <w:endnote w:id="4">
-    <w:p>
+    <w:p xmlns:wp14="http://schemas.microsoft.com/office/word/2010/wordml" wp14:textId="77777777">
       <w:pPr>
         <w:pStyle w:val="EndnoteText"/>
       </w:pPr>
@@ -21378,7 +21354,7 @@
     </w:p>
   </w:endnote>
   <w:endnote w:id="5">
-    <w:p>
+    <w:p xmlns:wp14="http://schemas.microsoft.com/office/word/2010/wordml" wp14:textId="77777777">
       <w:pPr>
         <w:pStyle w:val="EndnoteText"/>
       </w:pPr>
@@ -21436,7 +21412,7 @@
     </w:p>
   </w:endnote>
   <w:endnote w:id="6">
-    <w:p>
+    <w:p xmlns:wp14="http://schemas.microsoft.com/office/word/2010/wordml" wp14:textId="77777777">
       <w:pPr>
         <w:pStyle w:val="EndnoteText"/>
       </w:pPr>
@@ -21467,7 +21443,7 @@
     </w:p>
   </w:endnote>
   <w:endnote w:id="7">
-    <w:p>
+    <w:p xmlns:wp14="http://schemas.microsoft.com/office/word/2010/wordml" wp14:textId="77777777">
       <w:pPr>
         <w:pStyle w:val="EndnoteText"/>
       </w:pPr>
@@ -21522,7 +21498,7 @@
     </w:p>
   </w:endnote>
   <w:endnote w:id="8">
-    <w:p>
+    <w:p xmlns:wp14="http://schemas.microsoft.com/office/word/2010/wordml" wp14:textId="77777777">
       <w:pPr>
         <w:pStyle w:val="EndnoteText"/>
       </w:pPr>
@@ -21547,7 +21523,7 @@
     </w:p>
   </w:endnote>
   <w:endnote w:id="9">
-    <w:p>
+    <w:p xmlns:wp14="http://schemas.microsoft.com/office/word/2010/wordml" wp14:textId="77777777">
       <w:pPr>
         <w:pStyle w:val="EndnoteText"/>
       </w:pPr>
@@ -21572,7 +21548,7 @@
     </w:p>
   </w:endnote>
   <w:endnote w:id="10">
-    <w:p>
+    <w:p xmlns:wp14="http://schemas.microsoft.com/office/word/2010/wordml" wp14:textId="77777777">
       <w:pPr>
         <w:pStyle w:val="EndnoteText"/>
       </w:pPr>
@@ -21609,7 +21585,7 @@
     </w:p>
   </w:endnote>
   <w:endnote w:id="11">
-    <w:p>
+    <w:p xmlns:wp14="http://schemas.microsoft.com/office/word/2010/wordml" wp14:textId="77777777">
       <w:pPr>
         <w:pStyle w:val="EndnoteText"/>
       </w:pPr>
@@ -21658,7 +21634,7 @@
     </w:p>
   </w:endnote>
   <w:endnote w:id="12">
-    <w:p>
+    <w:p xmlns:wp14="http://schemas.microsoft.com/office/word/2010/wordml" wp14:textId="77777777">
       <w:pPr>
         <w:pStyle w:val="EndnoteText"/>
       </w:pPr>
@@ -21683,7 +21659,7 @@
     </w:p>
   </w:endnote>
   <w:endnote w:id="13">
-    <w:p>
+    <w:p xmlns:wp14="http://schemas.microsoft.com/office/word/2010/wordml" wp14:textId="77777777">
       <w:pPr>
         <w:pStyle w:val="EndnoteText"/>
       </w:pPr>
@@ -21714,7 +21690,7 @@
     </w:p>
   </w:endnote>
   <w:endnote w:id="14">
-    <w:p>
+    <w:p xmlns:wp14="http://schemas.microsoft.com/office/word/2010/wordml" wp14:textId="77777777">
       <w:pPr>
         <w:pStyle w:val="EndnoteText"/>
       </w:pPr>
@@ -21739,7 +21715,7 @@
     </w:p>
   </w:endnote>
   <w:endnote w:id="15">
-    <w:p>
+    <w:p xmlns:wp14="http://schemas.microsoft.com/office/word/2010/wordml" wp14:textId="77777777">
       <w:pPr>
         <w:pStyle w:val="EndnoteText"/>
       </w:pPr>
@@ -21760,7 +21736,7 @@
 <file path=word/footnotes.xml><?xml version="1.0" encoding="utf-8"?>
 <w:footnotes xmlns:wpc="http://schemas.microsoft.com/office/word/2010/wordprocessingCanvas" xmlns:mc="http://schemas.openxmlformats.org/markup-compatibility/2006" xmlns:o="urn:schemas-microsoft-com:office:office" xmlns:r="http://schemas.openxmlformats.org/officeDocument/2006/relationships" xmlns:m="http://schemas.openxmlformats.org/officeDocument/2006/math" xmlns:v="urn:schemas-microsoft-com:vml" xmlns:wp14="http://schemas.microsoft.com/office/word/2010/wordprocessingDrawing" xmlns:wp="http://schemas.openxmlformats.org/drawingml/2006/wordprocessingDrawing" xmlns:w10="urn:schemas-microsoft-com:office:word" xmlns:w="http://schemas.openxmlformats.org/wordprocessingml/2006/main" xmlns:w14="http://schemas.microsoft.com/office/word/2010/wordml" xmlns:w15="http://schemas.microsoft.com/office/word/2012/wordml" xmlns:wpg="http://schemas.microsoft.com/office/word/2010/wordprocessingGroup" xmlns:wpi="http://schemas.microsoft.com/office/word/2010/wordprocessingInk" xmlns:wne="http://schemas.microsoft.com/office/word/2006/wordml" xmlns:wps="http://schemas.microsoft.com/office/word/2010/wordprocessingShape" mc:Ignorable="w14 w15 wp14">
   <w:footnote w:type="separator" w:id="-1">
-    <w:p>
+    <w:p xmlns:wp14="http://schemas.microsoft.com/office/word/2010/wordml" wp14:textId="77777777">
       <w:pPr>
         <w:spacing w:after="0" w:line="240" w:lineRule="auto"/>
       </w:pPr>
@@ -21770,7 +21746,7 @@
     </w:p>
   </w:footnote>
   <w:footnote w:type="continuationSeparator" w:id="0">
-    <w:p>
+    <w:p xmlns:wp14="http://schemas.microsoft.com/office/word/2010/wordml" wp14:textId="77777777">
       <w:pPr>
         <w:spacing w:after="0" w:line="240" w:lineRule="auto"/>
       </w:pPr>
@@ -21780,7 +21756,7 @@
     </w:p>
   </w:footnote>
   <w:footnote w:type="continuationNotice" w:id="1">
-    <w:p>
+    <w:p xmlns:wp14="http://schemas.microsoft.com/office/word/2010/wordml" wp14:textId="77777777">
       <w:pPr>
         <w:spacing w:after="0" w:line="240" w:lineRule="auto"/>
       </w:pPr>
@@ -21790,11 +21766,11 @@
 </file>
 
 <file path=word/styles.xml><?xml version="1.0" encoding="utf-8"?>
-<w:styles xmlns:mc="http://schemas.openxmlformats.org/markup-compatibility/2006" xmlns:r="http://schemas.openxmlformats.org/officeDocument/2006/relationships" xmlns:w="http://schemas.openxmlformats.org/wordprocessingml/2006/main" xmlns:w14="http://schemas.microsoft.com/office/word/2010/wordml" xmlns:w15="http://schemas.microsoft.com/office/word/2012/wordml" mc:Ignorable="w14 w15">
+<w:styles xmlns:wp14="http://schemas.microsoft.com/office/word/2010/wordprocessingDrawing" xmlns:mc="http://schemas.openxmlformats.org/markup-compatibility/2006" xmlns:r="http://schemas.openxmlformats.org/officeDocument/2006/relationships" xmlns:w="http://schemas.openxmlformats.org/wordprocessingml/2006/main" xmlns:w14="http://schemas.microsoft.com/office/word/2010/wordml" xmlns:w15="http://schemas.microsoft.com/office/word/2012/wordml" mc:Ignorable="w14 w15 wp14">
   <w:docDefaults>
     <w:rPrDefault>
       <w:rPr>
-        <w:rFonts w:asciiTheme="minorHAnsi" w:eastAsiaTheme="minorHAnsi" w:hAnsiTheme="minorHAnsi" w:cstheme="minorBidi"/>
+        <w:rFonts w:asciiTheme="minorHAnsi" w:hAnsiTheme="minorHAnsi" w:eastAsiaTheme="minorHAnsi" w:cstheme="minorBidi"/>
         <w:sz w:val="22"/>
         <w:szCs w:val="22"/>
         <w:lang w:val="en-GB" w:eastAsia="en-US" w:bidi="ar-SA"/>
@@ -21809,14 +21785,14 @@
   <w:latentStyles w:defLockedState="0" w:defUIPriority="99" w:defSemiHidden="0" w:defUnhideWhenUsed="0" w:defQFormat="0" w:count="371">
     <w:lsdException w:name="Normal" w:uiPriority="0" w:qFormat="1"/>
     <w:lsdException w:name="heading 1" w:uiPriority="9" w:qFormat="1"/>
-    <w:lsdException w:name="heading 2" w:semiHidden="1" w:uiPriority="9" w:unhideWhenUsed="1" w:qFormat="1"/>
-    <w:lsdException w:name="heading 3" w:semiHidden="1" w:uiPriority="9" w:unhideWhenUsed="1" w:qFormat="1"/>
-    <w:lsdException w:name="heading 4" w:semiHidden="1" w:uiPriority="9" w:unhideWhenUsed="1" w:qFormat="1"/>
-    <w:lsdException w:name="heading 5" w:semiHidden="1" w:uiPriority="9" w:unhideWhenUsed="1" w:qFormat="1"/>
-    <w:lsdException w:name="heading 6" w:semiHidden="1" w:uiPriority="9" w:unhideWhenUsed="1" w:qFormat="1"/>
-    <w:lsdException w:name="heading 7" w:semiHidden="1" w:uiPriority="9" w:unhideWhenUsed="1" w:qFormat="1"/>
-    <w:lsdException w:name="heading 8" w:semiHidden="1" w:uiPriority="9" w:unhideWhenUsed="1" w:qFormat="1"/>
-    <w:lsdException w:name="heading 9" w:semiHidden="1" w:uiPriority="9" w:unhideWhenUsed="1" w:qFormat="1"/>
+    <w:lsdException w:name="heading 2" w:uiPriority="9" w:semiHidden="1" w:unhideWhenUsed="1" w:qFormat="1"/>
+    <w:lsdException w:name="heading 3" w:uiPriority="9" w:semiHidden="1" w:unhideWhenUsed="1" w:qFormat="1"/>
+    <w:lsdException w:name="heading 4" w:uiPriority="9" w:semiHidden="1" w:unhideWhenUsed="1" w:qFormat="1"/>
+    <w:lsdException w:name="heading 5" w:uiPriority="9" w:semiHidden="1" w:unhideWhenUsed="1" w:qFormat="1"/>
+    <w:lsdException w:name="heading 6" w:uiPriority="9" w:semiHidden="1" w:unhideWhenUsed="1" w:qFormat="1"/>
+    <w:lsdException w:name="heading 7" w:uiPriority="9" w:semiHidden="1" w:unhideWhenUsed="1" w:qFormat="1"/>
+    <w:lsdException w:name="heading 8" w:uiPriority="9" w:semiHidden="1" w:unhideWhenUsed="1" w:qFormat="1"/>
+    <w:lsdException w:name="heading 9" w:uiPriority="9" w:semiHidden="1" w:unhideWhenUsed="1" w:qFormat="1"/>
     <w:lsdException w:name="index 1" w:semiHidden="1" w:unhideWhenUsed="1"/>
     <w:lsdException w:name="index 2" w:semiHidden="1" w:unhideWhenUsed="1"/>
     <w:lsdException w:name="index 3" w:semiHidden="1" w:unhideWhenUsed="1"/>
@@ -21826,22 +21802,22 @@
     <w:lsdException w:name="index 7" w:semiHidden="1" w:unhideWhenUsed="1"/>
     <w:lsdException w:name="index 8" w:semiHidden="1" w:unhideWhenUsed="1"/>
     <w:lsdException w:name="index 9" w:semiHidden="1" w:unhideWhenUsed="1"/>
-    <w:lsdException w:name="toc 1" w:semiHidden="1" w:uiPriority="39" w:unhideWhenUsed="1"/>
-    <w:lsdException w:name="toc 2" w:semiHidden="1" w:uiPriority="39" w:unhideWhenUsed="1"/>
-    <w:lsdException w:name="toc 3" w:semiHidden="1" w:uiPriority="39" w:unhideWhenUsed="1"/>
-    <w:lsdException w:name="toc 4" w:semiHidden="1" w:uiPriority="39" w:unhideWhenUsed="1"/>
-    <w:lsdException w:name="toc 5" w:semiHidden="1" w:uiPriority="39" w:unhideWhenUsed="1"/>
-    <w:lsdException w:name="toc 6" w:semiHidden="1" w:uiPriority="39" w:unhideWhenUsed="1"/>
-    <w:lsdException w:name="toc 7" w:semiHidden="1" w:uiPriority="39" w:unhideWhenUsed="1"/>
-    <w:lsdException w:name="toc 8" w:semiHidden="1" w:uiPriority="39" w:unhideWhenUsed="1"/>
-    <w:lsdException w:name="toc 9" w:semiHidden="1" w:uiPriority="39" w:unhideWhenUsed="1"/>
+    <w:lsdException w:name="toc 1" w:uiPriority="39" w:semiHidden="1" w:unhideWhenUsed="1"/>
+    <w:lsdException w:name="toc 2" w:uiPriority="39" w:semiHidden="1" w:unhideWhenUsed="1"/>
+    <w:lsdException w:name="toc 3" w:uiPriority="39" w:semiHidden="1" w:unhideWhenUsed="1"/>
+    <w:lsdException w:name="toc 4" w:uiPriority="39" w:semiHidden="1" w:unhideWhenUsed="1"/>
+    <w:lsdException w:name="toc 5" w:uiPriority="39" w:semiHidden="1" w:unhideWhenUsed="1"/>
+    <w:lsdException w:name="toc 6" w:uiPriority="39" w:semiHidden="1" w:unhideWhenUsed="1"/>
+    <w:lsdException w:name="toc 7" w:uiPriority="39" w:semiHidden="1" w:unhideWhenUsed="1"/>
+    <w:lsdException w:name="toc 8" w:uiPriority="39" w:semiHidden="1" w:unhideWhenUsed="1"/>
+    <w:lsdException w:name="toc 9" w:uiPriority="39" w:semiHidden="1" w:unhideWhenUsed="1"/>
     <w:lsdException w:name="Normal Indent" w:semiHidden="1" w:unhideWhenUsed="1"/>
     <w:lsdException w:name="footnote text" w:semiHidden="1" w:unhideWhenUsed="1"/>
     <w:lsdException w:name="annotation text" w:semiHidden="1" w:unhideWhenUsed="1"/>
     <w:lsdException w:name="header" w:semiHidden="1" w:unhideWhenUsed="1"/>
     <w:lsdException w:name="footer" w:semiHidden="1" w:unhideWhenUsed="1"/>
     <w:lsdException w:name="index heading" w:semiHidden="1" w:unhideWhenUsed="1"/>
-    <w:lsdException w:name="caption" w:semiHidden="1" w:uiPriority="35" w:unhideWhenUsed="1" w:qFormat="1"/>
+    <w:lsdException w:name="caption" w:uiPriority="35" w:semiHidden="1" w:unhideWhenUsed="1" w:qFormat="1"/>
     <w:lsdException w:name="table of figures" w:semiHidden="1" w:unhideWhenUsed="1"/>
     <w:lsdException w:name="envelope address" w:semiHidden="1" w:unhideWhenUsed="1"/>
     <w:lsdException w:name="envelope return" w:semiHidden="1" w:unhideWhenUsed="1"/>
@@ -21872,7 +21848,7 @@
     <w:lsdException w:name="Title" w:uiPriority="10" w:qFormat="1"/>
     <w:lsdException w:name="Closing" w:semiHidden="1" w:unhideWhenUsed="1"/>
     <w:lsdException w:name="Signature" w:semiHidden="1" w:unhideWhenUsed="1"/>
-    <w:lsdException w:name="Default Paragraph Font" w:semiHidden="1" w:uiPriority="1" w:unhideWhenUsed="1"/>
+    <w:lsdException w:name="Default Paragraph Font" w:uiPriority="1" w:semiHidden="1" w:unhideWhenUsed="1"/>
     <w:lsdException w:name="Body Text" w:semiHidden="1" w:unhideWhenUsed="1"/>
     <w:lsdException w:name="Body Text Indent" w:semiHidden="1" w:unhideWhenUsed="1"/>
     <w:lsdException w:name="List Continue" w:semiHidden="1" w:unhideWhenUsed="1"/>
@@ -22072,8 +22048,8 @@
     <w:lsdException w:name="Subtle Reference" w:uiPriority="31" w:qFormat="1"/>
     <w:lsdException w:name="Intense Reference" w:uiPriority="32" w:qFormat="1"/>
     <w:lsdException w:name="Book Title" w:uiPriority="33" w:qFormat="1"/>
-    <w:lsdException w:name="Bibliography" w:semiHidden="1" w:uiPriority="37" w:unhideWhenUsed="1"/>
-    <w:lsdException w:name="TOC Heading" w:semiHidden="1" w:uiPriority="39" w:unhideWhenUsed="1" w:qFormat="1"/>
+    <w:lsdException w:name="Bibliography" w:uiPriority="37" w:semiHidden="1" w:unhideWhenUsed="1"/>
+    <w:lsdException w:name="TOC Heading" w:uiPriority="39" w:semiHidden="1" w:unhideWhenUsed="1" w:qFormat="1"/>
     <w:lsdException w:name="Plain Table 1" w:uiPriority="41"/>
     <w:lsdException w:name="Plain Table 2" w:uiPriority="42"/>
     <w:lsdException w:name="Plain Table 3" w:uiPriority="43"/>
@@ -22179,7 +22155,7 @@
     <w:lsdException w:name="List Table 6 Colorful Accent 6" w:uiPriority="51"/>
     <w:lsdException w:name="List Table 7 Colorful Accent 6" w:uiPriority="52"/>
   </w:latentStyles>
-  <w:style w:type="paragraph" w:default="1" w:styleId="Normal">
+  <w:style w:type="paragraph" w:styleId="Normal" w:default="1">
     <w:name w:val="Normal"/>
     <w:qFormat/>
   </w:style>
@@ -22198,7 +22174,7 @@
       <w:outlineLvl w:val="0"/>
     </w:pPr>
     <w:rPr>
-      <w:rFonts w:asciiTheme="majorHAnsi" w:eastAsiaTheme="majorEastAsia" w:hAnsiTheme="majorHAnsi" w:cstheme="majorBidi"/>
+      <w:rFonts w:asciiTheme="majorHAnsi" w:hAnsiTheme="majorHAnsi" w:eastAsiaTheme="majorEastAsia" w:cstheme="majorBidi"/>
       <w:b/>
       <w:bCs/>
       <w:color w:val="365F91" w:themeColor="accent1" w:themeShade="BF"/>
@@ -22222,7 +22198,7 @@
       <w:outlineLvl w:val="1"/>
     </w:pPr>
     <w:rPr>
-      <w:rFonts w:asciiTheme="majorHAnsi" w:eastAsiaTheme="majorEastAsia" w:hAnsiTheme="majorHAnsi" w:cstheme="majorBidi"/>
+      <w:rFonts w:asciiTheme="majorHAnsi" w:hAnsiTheme="majorHAnsi" w:eastAsiaTheme="majorEastAsia" w:cstheme="majorBidi"/>
       <w:b/>
       <w:bCs/>
       <w:color w:val="4F81BD" w:themeColor="accent1"/>
@@ -22230,13 +22206,13 @@
       <w:szCs w:val="26"/>
     </w:rPr>
   </w:style>
-  <w:style w:type="character" w:default="1" w:styleId="DefaultParagraphFont">
+  <w:style w:type="character" w:styleId="DefaultParagraphFont" w:default="1">
     <w:name w:val="Default Paragraph Font"/>
     <w:uiPriority w:val="1"/>
     <w:semiHidden/>
     <w:unhideWhenUsed/>
   </w:style>
-  <w:style w:type="table" w:default="1" w:styleId="TableNormal">
+  <w:style w:type="table" w:styleId="TableNormal" w:default="1">
     <w:name w:val="Normal Table"/>
     <w:uiPriority w:val="99"/>
     <w:semiHidden/>
@@ -22251,7 +22227,7 @@
       </w:tblCellMar>
     </w:tblPr>
   </w:style>
-  <w:style w:type="numbering" w:default="1" w:styleId="NoList">
+  <w:style w:type="numbering" w:styleId="NoList" w:default="1">
     <w:name w:val="No List"/>
     <w:uiPriority w:val="99"/>
     <w:semiHidden/>
@@ -22292,7 +22268,7 @@
       <w:spacing w:after="0" w:line="240" w:lineRule="auto"/>
     </w:pPr>
   </w:style>
-  <w:style w:type="character" w:customStyle="1" w:styleId="HeaderChar">
+  <w:style w:type="character" w:styleId="HeaderChar" w:customStyle="1">
     <w:name w:val="Header Char"/>
     <w:basedOn w:val="DefaultParagraphFont"/>
     <w:link w:val="Header"/>
@@ -22314,7 +22290,7 @@
       <w:spacing w:after="0" w:line="240" w:lineRule="auto"/>
     </w:pPr>
   </w:style>
-  <w:style w:type="character" w:customStyle="1" w:styleId="FooterChar">
+  <w:style w:type="character" w:styleId="FooterChar" w:customStyle="1">
     <w:name w:val="Footer Char"/>
     <w:basedOn w:val="DefaultParagraphFont"/>
     <w:link w:val="Footer"/>
@@ -22348,7 +22324,7 @@
       <w:szCs w:val="16"/>
     </w:rPr>
   </w:style>
-  <w:style w:type="character" w:customStyle="1" w:styleId="BalloonTextChar">
+  <w:style w:type="character" w:styleId="BalloonTextChar" w:customStyle="1">
     <w:name w:val="Balloon Text Char"/>
     <w:basedOn w:val="DefaultParagraphFont"/>
     <w:link w:val="BalloonText"/>
@@ -22361,14 +22337,14 @@
       <w:szCs w:val="16"/>
     </w:rPr>
   </w:style>
-  <w:style w:type="character" w:customStyle="1" w:styleId="Heading1Char">
+  <w:style w:type="character" w:styleId="Heading1Char" w:customStyle="1">
     <w:name w:val="Heading 1 Char"/>
     <w:basedOn w:val="DefaultParagraphFont"/>
     <w:link w:val="Heading1"/>
     <w:uiPriority w:val="9"/>
     <w:rsid w:val="009A2031"/>
     <w:rPr>
-      <w:rFonts w:asciiTheme="majorHAnsi" w:eastAsiaTheme="majorEastAsia" w:hAnsiTheme="majorHAnsi" w:cstheme="majorBidi"/>
+      <w:rFonts w:asciiTheme="majorHAnsi" w:hAnsiTheme="majorHAnsi" w:eastAsiaTheme="majorEastAsia" w:cstheme="majorBidi"/>
       <w:b/>
       <w:bCs/>
       <w:color w:val="365F91" w:themeColor="accent1" w:themeShade="BF"/>
@@ -22376,14 +22352,14 @@
       <w:szCs w:val="28"/>
     </w:rPr>
   </w:style>
-  <w:style w:type="character" w:customStyle="1" w:styleId="Heading2Char">
+  <w:style w:type="character" w:styleId="Heading2Char" w:customStyle="1">
     <w:name w:val="Heading 2 Char"/>
     <w:basedOn w:val="DefaultParagraphFont"/>
     <w:link w:val="Heading2"/>
     <w:uiPriority w:val="9"/>
     <w:rsid w:val="009A4D54"/>
     <w:rPr>
-      <w:rFonts w:asciiTheme="majorHAnsi" w:eastAsiaTheme="majorEastAsia" w:hAnsiTheme="majorHAnsi" w:cstheme="majorBidi"/>
+      <w:rFonts w:asciiTheme="majorHAnsi" w:hAnsiTheme="majorHAnsi" w:eastAsiaTheme="majorEastAsia" w:cstheme="majorBidi"/>
       <w:b/>
       <w:bCs/>
       <w:color w:val="4F81BD" w:themeColor="accent1"/>
@@ -22407,7 +22383,7 @@
       <w:szCs w:val="20"/>
     </w:rPr>
   </w:style>
-  <w:style w:type="character" w:customStyle="1" w:styleId="EndnoteTextChar">
+  <w:style w:type="character" w:styleId="EndnoteTextChar" w:customStyle="1">
     <w:name w:val="Endnote Text Char"/>
     <w:basedOn w:val="DefaultParagraphFont"/>
     <w:link w:val="EndnoteText"/>
@@ -22446,7 +22422,7 @@
       <w:szCs w:val="20"/>
     </w:rPr>
   </w:style>
-  <w:style w:type="character" w:customStyle="1" w:styleId="FootnoteTextChar">
+  <w:style w:type="character" w:styleId="FootnoteTextChar" w:customStyle="1">
     <w:name w:val="Footnote Text Char"/>
     <w:basedOn w:val="DefaultParagraphFont"/>
     <w:link w:val="FootnoteText"/>
@@ -22467,6 +22443,38 @@
     <w:rsid w:val="00352580"/>
     <w:rPr>
       <w:vertAlign w:val="superscript"/>
+    </w:rPr>
+  </w:style>
+  <w:style xmlns:w14="http://schemas.microsoft.com/office/word/2010/wordml" xmlns:mc="http://schemas.openxmlformats.org/markup-compatibility/2006" xmlns:w="http://schemas.openxmlformats.org/wordprocessingml/2006/main" w:type="character" w:styleId="TitleChar" w:customStyle="1" mc:Ignorable="w14">
+    <w:name xmlns:w="http://schemas.openxmlformats.org/wordprocessingml/2006/main" w:val="Title Char"/>
+    <w:basedOn xmlns:w="http://schemas.openxmlformats.org/wordprocessingml/2006/main" w:val="DefaultParagraphFont"/>
+    <w:link xmlns:w="http://schemas.openxmlformats.org/wordprocessingml/2006/main" w:val="Title"/>
+    <w:uiPriority xmlns:w="http://schemas.openxmlformats.org/wordprocessingml/2006/main" w:val="10"/>
+    <w:rPr xmlns:w="http://schemas.openxmlformats.org/wordprocessingml/2006/main">
+      <w:rFonts w:asciiTheme="majorHAnsi" w:hAnsiTheme="majorHAnsi" w:eastAsiaTheme="majorEastAsia" w:cstheme="majorBidi"/>
+      <w:spacing w:val="-10"/>
+      <w:kern w:val="28"/>
+      <w:sz w:val="56"/>
+      <w:szCs w:val="56"/>
+    </w:rPr>
+  </w:style>
+  <w:style xmlns:w14="http://schemas.microsoft.com/office/word/2010/wordml" xmlns:mc="http://schemas.openxmlformats.org/markup-compatibility/2006" xmlns:w="http://schemas.openxmlformats.org/wordprocessingml/2006/main" w:type="paragraph" w:styleId="Title" mc:Ignorable="w14">
+    <w:name xmlns:w="http://schemas.openxmlformats.org/wordprocessingml/2006/main" w:val="Title"/>
+    <w:basedOn xmlns:w="http://schemas.openxmlformats.org/wordprocessingml/2006/main" w:val="Normal"/>
+    <w:next xmlns:w="http://schemas.openxmlformats.org/wordprocessingml/2006/main" w:val="Normal"/>
+    <w:link xmlns:w="http://schemas.openxmlformats.org/wordprocessingml/2006/main" w:val="TitleChar"/>
+    <w:uiPriority xmlns:w="http://schemas.openxmlformats.org/wordprocessingml/2006/main" w:val="10"/>
+    <w:qFormat xmlns:w="http://schemas.openxmlformats.org/wordprocessingml/2006/main"/>
+    <w:pPr xmlns:w="http://schemas.openxmlformats.org/wordprocessingml/2006/main">
+      <w:spacing xmlns:w="http://schemas.openxmlformats.org/wordprocessingml/2006/main" w:after="0" w:line="240" w:lineRule="auto"/>
+      <w:contextualSpacing xmlns:w="http://schemas.openxmlformats.org/wordprocessingml/2006/main"/>
+    </w:pPr>
+    <w:rPr xmlns:w="http://schemas.openxmlformats.org/wordprocessingml/2006/main">
+      <w:rFonts w:asciiTheme="majorHAnsi" w:hAnsiTheme="majorHAnsi" w:eastAsiaTheme="majorEastAsia" w:cstheme="majorBidi"/>
+      <w:spacing w:val="-10"/>
+      <w:kern w:val="28"/>
+      <w:sz w:val="56"/>
+      <w:szCs w:val="56"/>
     </w:rPr>
   </w:style>
 </w:styles>
